--- a/SI411/si411_lab1/linkload.docx
+++ b/SI411/si411_lab1/linkload.docx
@@ -19,7 +19,21 @@
         <w:tab/>
         <w:tab/>
         <w:tab/>
-        <w:t>Name _________________</w:t>
+        <w:t>Name __</w:t>
+      </w:r>
+      <w:r>
+        <w:rPr>
+          <w:rFonts w:eastAsia="Times New Roman" w:cs="Times New Roman" w:ascii="Times New Roman" w:hAnsi="Times New Roman"/>
+          <w:color w:val="auto"/>
+        </w:rPr>
+        <w:t>Toren Hawk</w:t>
+      </w:r>
+      <w:r>
+        <w:rPr>
+          <w:rFonts w:eastAsia="Times New Roman" w:cs="Times New Roman" w:ascii="Times New Roman" w:hAnsi="Times New Roman"/>
+          <w:color w:val="auto"/>
+        </w:rPr>
+        <w:t>___</w:t>
       </w:r>
     </w:p>
     <w:p>
@@ -425,28 +439,7 @@
           <w:rFonts w:eastAsia="Times New Roman" w:cs="Times New Roman" w:ascii="Times New Roman" w:hAnsi="Times New Roman"/>
           <w:color w:val="auto"/>
         </w:rPr>
-        <w:t xml:space="preserve">: </w:t>
-      </w:r>
-      <w:r>
-        <w:rPr>
-          <w:rFonts w:eastAsia="Times New Roman" w:cs="Times New Roman" w:ascii="Times New Roman" w:hAnsi="Times New Roman"/>
-          <w:color w:val="auto"/>
-        </w:rPr>
-        <w:t>41</w:t>
-      </w:r>
-      <w:r>
-        <w:rPr>
-          <w:rFonts w:eastAsia="Times New Roman" w:cs="Times New Roman" w:ascii="Times New Roman" w:hAnsi="Times New Roman"/>
-          <w:color w:val="auto"/>
-        </w:rPr>
-        <w:t xml:space="preserve"> points </w:t>
-      </w:r>
-      <w:r>
-        <w:rPr>
-          <w:rFonts w:eastAsia="Times New Roman" w:cs="Times New Roman" w:ascii="Times New Roman" w:hAnsi="Times New Roman"/>
-          <w:color w:val="auto"/>
-        </w:rPr>
-        <w:t>(with 1 point extra credit)</w:t>
+        <w:t>: 41 points (with 1 point extra credit)</w:t>
       </w:r>
     </w:p>
     <w:p>
@@ -869,14 +862,7 @@
           <w:rFonts w:eastAsia="Times New Roman" w:cs="Times New Roman" w:ascii="Times New Roman" w:hAnsi="Times New Roman"/>
           <w:color w:val="auto"/>
         </w:rPr>
-        <w:t xml:space="preserve">(1 pt) </w:t>
-      </w:r>
-      <w:r>
-        <w:rPr>
-          <w:rFonts w:eastAsia="Times New Roman" w:cs="Times New Roman" w:ascii="Times New Roman" w:hAnsi="Times New Roman"/>
-          <w:color w:val="auto"/>
-        </w:rPr>
-        <w:t xml:space="preserve">What does the -t argument do for </w:t>
+        <w:t xml:space="preserve">(1 pt) What does the -t argument do for </w:t>
       </w:r>
       <w:r>
         <w:rPr>
@@ -904,7 +890,22 @@
           <w:rFonts w:eastAsia="Times New Roman" w:cs="Times New Roman" w:ascii="Times New Roman" w:hAnsi="Times New Roman"/>
           <w:color w:val="auto"/>
         </w:rPr>
-        <w:t>)  _______</w:t>
+        <w:t>)  _</w:t>
+      </w:r>
+      <w:r>
+        <w:rPr>
+          <w:rFonts w:eastAsia="Times New Roman" w:cs="Times New Roman" w:ascii="Times New Roman" w:hAnsi="Times New Roman"/>
+          <w:color w:val="auto"/>
+          <w:u w:val="single"/>
+        </w:rPr>
+        <w:t>Sort by time, newest first</w:t>
+      </w:r>
+      <w:r>
+        <w:rPr>
+          <w:rFonts w:eastAsia="Times New Roman" w:cs="Times New Roman" w:ascii="Times New Roman" w:hAnsi="Times New Roman"/>
+          <w:color w:val="auto"/>
+        </w:rPr>
+        <w:t>__</w:t>
       </w:r>
     </w:p>
     <w:p>
@@ -1102,14 +1103,38 @@
           <w:rFonts w:eastAsia="Times New Roman" w:cs="Times New Roman" w:ascii="Times New Roman" w:hAnsi="Times New Roman"/>
           <w:color w:val="auto"/>
         </w:rPr>
-        <w:t xml:space="preserve">(1 pt) </w:t>
-      </w:r>
-      <w:r>
-        <w:rPr>
-          <w:rFonts w:eastAsia="Times New Roman" w:cs="Times New Roman" w:ascii="Times New Roman" w:hAnsi="Times New Roman"/>
-          <w:color w:val="auto"/>
-        </w:rPr>
-        <w:t xml:space="preserve">What file just got created? ______________    </w:t>
+        <w:t xml:space="preserve">(1 pt) What file just got created? </w:t>
+      </w:r>
+      <w:r>
+        <w:rPr>
+          <w:rFonts w:eastAsia="Times New Roman" w:cs="Times New Roman" w:ascii="Times New Roman" w:hAnsi="Times New Roman"/>
+          <w:color w:val="auto"/>
+          <w:u w:val="single"/>
+        </w:rPr>
+        <w:t>__</w:t>
+      </w:r>
+      <w:r>
+        <w:rPr>
+          <w:rFonts w:eastAsia="Times New Roman" w:cs="Times New Roman" w:ascii="Times New Roman" w:hAnsi="Times New Roman"/>
+          <w:color w:val="auto"/>
+          <w:u w:val="single"/>
+        </w:rPr>
+        <w:t>libctest.a</w:t>
+      </w:r>
+      <w:r>
+        <w:rPr>
+          <w:rFonts w:eastAsia="Times New Roman" w:cs="Times New Roman" w:ascii="Times New Roman" w:hAnsi="Times New Roman"/>
+          <w:color w:val="auto"/>
+          <w:u w:val="single"/>
+        </w:rPr>
+        <w:t>________</w:t>
+      </w:r>
+      <w:r>
+        <w:rPr>
+          <w:rFonts w:eastAsia="Times New Roman" w:cs="Times New Roman" w:ascii="Times New Roman" w:hAnsi="Times New Roman"/>
+          <w:color w:val="auto"/>
+        </w:rPr>
+        <w:t xml:space="preserve">    </w:t>
       </w:r>
     </w:p>
     <w:p>
@@ -1125,36 +1150,46 @@
           <w:rFonts w:eastAsia="Times New Roman" w:cs="Times New Roman" w:ascii="Times New Roman" w:hAnsi="Times New Roman"/>
           <w:color w:val="auto"/>
         </w:rPr>
-        <w:t xml:space="preserve">(1 pt) </w:t>
-      </w:r>
-      <w:r>
-        <w:rPr>
-          <w:rFonts w:eastAsia="Times New Roman" w:cs="Times New Roman" w:ascii="Times New Roman" w:hAnsi="Times New Roman"/>
-          <w:color w:val="auto"/>
-        </w:rPr>
-        <w:t>How many bytes is it?  _______</w:t>
-      </w:r>
-    </w:p>
-    <w:p>
-      <w:pPr>
-        <w:pStyle w:val="Normal"/>
-        <w:rPr>
-          <w:color w:val="auto"/>
-        </w:rPr>
-      </w:pPr>
-      <w:r>
-        <w:rPr>
-          <w:rFonts w:eastAsia="Times New Roman" w:cs="Times New Roman" w:ascii="Times New Roman" w:hAnsi="Times New Roman"/>
-          <w:color w:val="auto"/>
-        </w:rPr>
-        <w:t xml:space="preserve">(1 pt) </w:t>
-      </w:r>
-      <w:r>
-        <w:rPr>
-          <w:rFonts w:eastAsia="Times New Roman" w:cs="Times New Roman" w:ascii="Times New Roman" w:hAnsi="Times New Roman"/>
-          <w:color w:val="auto"/>
-        </w:rPr>
-        <w:t>Let’s call that file XYZ.  Replace XYZ with the correct filename in this command:</w:t>
+        <w:t xml:space="preserve">(1 pt) How many bytes is it?  </w:t>
+      </w:r>
+      <w:r>
+        <w:rPr>
+          <w:rFonts w:eastAsia="Times New Roman" w:cs="Times New Roman" w:ascii="Times New Roman" w:hAnsi="Times New Roman"/>
+          <w:color w:val="auto"/>
+          <w:u w:val="single"/>
+        </w:rPr>
+        <w:t>__</w:t>
+      </w:r>
+      <w:r>
+        <w:rPr>
+          <w:rFonts w:eastAsia="Times New Roman" w:cs="Times New Roman" w:ascii="Times New Roman" w:hAnsi="Times New Roman"/>
+          <w:color w:val="auto"/>
+          <w:u w:val="single"/>
+        </w:rPr>
+        <w:t>6134</w:t>
+      </w:r>
+      <w:r>
+        <w:rPr>
+          <w:rFonts w:eastAsia="Times New Roman" w:cs="Times New Roman" w:ascii="Times New Roman" w:hAnsi="Times New Roman"/>
+          <w:color w:val="auto"/>
+          <w:u w:val="single"/>
+        </w:rPr>
+        <w:t>___</w:t>
+      </w:r>
+    </w:p>
+    <w:p>
+      <w:pPr>
+        <w:pStyle w:val="Normal"/>
+        <w:rPr>
+          <w:color w:val="auto"/>
+        </w:rPr>
+      </w:pPr>
+      <w:r>
+        <w:rPr>
+          <w:rFonts w:eastAsia="Times New Roman" w:cs="Times New Roman" w:ascii="Times New Roman" w:hAnsi="Times New Roman"/>
+          <w:color w:val="auto"/>
+        </w:rPr>
+        <w:t>(1 pt) Let’s call that file XYZ.  Replace XYZ with the correct filename in this command:</w:t>
       </w:r>
     </w:p>
     <w:p>
@@ -1331,12 +1366,73 @@
         </w:rPr>
         <w:t xml:space="preserve">Why doesn’t that work? </w:t>
       </w:r>
-      <w:r>
-        <w:rPr>
-          <w:rFonts w:eastAsia="Courier New" w:cs="Courier New" w:ascii="Courier New" w:hAnsi="Courier New"/>
-          <w:color w:val="auto"/>
-        </w:rPr>
-        <w:t>______________</w:t>
+    </w:p>
+    <w:p>
+      <w:pPr>
+        <w:pStyle w:val="Normal"/>
+        <w:rPr>
+          <w:rFonts w:ascii="Courier New" w:hAnsi="Courier New" w:eastAsia="Courier New" w:cs="Courier New"/>
+          <w:color w:val="auto"/>
+        </w:rPr>
+      </w:pPr>
+      <w:r>
+        <w:rPr/>
+      </w:r>
+    </w:p>
+    <w:p>
+      <w:pPr>
+        <w:pStyle w:val="Normal"/>
+        <w:rPr>
+          <w:rFonts w:ascii="Courier New" w:hAnsi="Courier New" w:eastAsia="Courier New" w:cs="Courier New"/>
+          <w:color w:val="auto"/>
+        </w:rPr>
+      </w:pPr>
+      <w:r>
+        <w:rPr>
+          <w:rFonts w:eastAsia="Courier New" w:cs="Courier New" w:ascii="Courier New" w:hAnsi="Courier New"/>
+          <w:color w:val="auto"/>
+          <w:u w:val="single"/>
+        </w:rPr>
+        <w:t>_</w:t>
+      </w:r>
+      <w:r>
+        <w:rPr>
+          <w:rFonts w:eastAsia="Courier New" w:cs="Courier New" w:ascii="Courier New" w:hAnsi="Courier New"/>
+          <w:color w:val="auto"/>
+          <w:u w:val="single"/>
+        </w:rPr>
+        <w:t xml:space="preserve">because no-pie </w:t>
+      </w:r>
+      <w:r>
+        <w:rPr>
+          <w:rFonts w:eastAsia="Courier New" w:cs="Courier New" w:ascii="Courier New" w:hAnsi="Courier New"/>
+          <w:color w:val="auto"/>
+          <w:u w:val="single"/>
+        </w:rPr>
+        <w:t>forces</w:t>
+      </w:r>
+      <w:r>
+        <w:rPr>
+          <w:rFonts w:eastAsia="Courier New" w:cs="Courier New" w:ascii="Courier New" w:hAnsi="Courier New"/>
+          <w:color w:val="auto"/>
+          <w:u w:val="single"/>
+        </w:rPr>
+        <w:t xml:space="preserve"> no dynamically linked position independent executable to be produced </w:t>
+      </w:r>
+      <w:r>
+        <w:rPr>
+          <w:rFonts w:eastAsia="Courier New" w:cs="Courier New" w:ascii="Courier New" w:hAnsi="Courier New"/>
+          <w:color w:val="auto"/>
+          <w:u w:val="single"/>
+        </w:rPr>
+        <w:t>so the program does not have an address already allocated</w:t>
+      </w:r>
+      <w:r>
+        <w:rPr>
+          <w:rFonts w:eastAsia="Courier New" w:cs="Courier New" w:ascii="Courier New" w:hAnsi="Courier New"/>
+          <w:color w:val="auto"/>
+        </w:rPr>
+        <w:t>_</w:t>
       </w:r>
     </w:p>
     <w:p>
@@ -1437,6 +1533,165 @@
           <w:rFonts w:eastAsia="Times New Roman" w:cs="Times New Roman" w:ascii="Times New Roman" w:hAnsi="Times New Roman"/>
           <w:color w:val="auto"/>
         </w:rPr>
+        <w:t xml:space="preserve">(1 pt) What file just got created? </w:t>
+      </w:r>
+      <w:r>
+        <w:rPr>
+          <w:rFonts w:eastAsia="Times New Roman" w:cs="Times New Roman" w:ascii="Times New Roman" w:hAnsi="Times New Roman"/>
+          <w:color w:val="auto"/>
+          <w:u w:val="none"/>
+        </w:rPr>
+        <w:t>____</w:t>
+      </w:r>
+      <w:r>
+        <w:rPr>
+          <w:rFonts w:eastAsia="Times New Roman" w:cs="Times New Roman" w:ascii="Times New Roman" w:hAnsi="Times New Roman"/>
+          <w:color w:val="auto"/>
+          <w:u w:val="single"/>
+        </w:rPr>
+        <w:t>progA</w:t>
+      </w:r>
+      <w:r>
+        <w:rPr>
+          <w:rFonts w:eastAsia="Times New Roman" w:cs="Times New Roman" w:ascii="Times New Roman" w:hAnsi="Times New Roman"/>
+          <w:color w:val="auto"/>
+          <w:u w:val="none"/>
+        </w:rPr>
+        <w:t xml:space="preserve">__________   </w:t>
+      </w:r>
+      <w:r>
+        <w:rPr>
+          <w:rFonts w:eastAsia="Times New Roman" w:cs="Times New Roman" w:ascii="Times New Roman" w:hAnsi="Times New Roman"/>
+          <w:color w:val="auto"/>
+          <w:u w:val="single"/>
+        </w:rPr>
+        <w:t xml:space="preserve"> </w:t>
+      </w:r>
+    </w:p>
+    <w:p>
+      <w:pPr>
+        <w:pStyle w:val="Normal"/>
+        <w:rPr>
+          <w:rFonts w:ascii="Times New Roman" w:hAnsi="Times New Roman" w:eastAsia="Times New Roman" w:cs="Times New Roman"/>
+          <w:color w:val="auto"/>
+        </w:rPr>
+      </w:pPr>
+      <w:r>
+        <w:rPr>
+          <w:rFonts w:eastAsia="Times New Roman" w:cs="Times New Roman" w:ascii="Times New Roman" w:hAnsi="Times New Roman"/>
+          <w:color w:val="auto"/>
+        </w:rPr>
+        <w:t xml:space="preserve">(1 pt) How many bytes is it?  </w:t>
+      </w:r>
+      <w:r>
+        <w:rPr>
+          <w:rFonts w:eastAsia="Times New Roman" w:cs="Times New Roman" w:ascii="Times New Roman" w:hAnsi="Times New Roman"/>
+          <w:color w:val="auto"/>
+          <w:u w:val="single"/>
+        </w:rPr>
+        <w:t>___</w:t>
+      </w:r>
+      <w:r>
+        <w:rPr>
+          <w:rFonts w:eastAsia="Times New Roman" w:cs="Times New Roman" w:ascii="Times New Roman" w:hAnsi="Times New Roman"/>
+          <w:color w:val="auto"/>
+          <w:u w:val="single"/>
+        </w:rPr>
+        <w:t>4368</w:t>
+      </w:r>
+      <w:r>
+        <w:rPr>
+          <w:rFonts w:eastAsia="Times New Roman" w:cs="Times New Roman" w:ascii="Times New Roman" w:hAnsi="Times New Roman"/>
+          <w:color w:val="auto"/>
+          <w:u w:val="single"/>
+        </w:rPr>
+        <w:t>_____</w:t>
+      </w:r>
+    </w:p>
+    <w:p>
+      <w:pPr>
+        <w:pStyle w:val="Normal"/>
+        <w:rPr>
+          <w:rFonts w:ascii="Times New Roman" w:hAnsi="Times New Roman" w:eastAsia="Times New Roman" w:cs="Times New Roman"/>
+          <w:color w:val="auto"/>
+          <w:u w:val="single"/>
+        </w:rPr>
+      </w:pPr>
+      <w:r>
+        <w:rPr>
+          <w:rFonts w:eastAsia="Times New Roman" w:cs="Times New Roman" w:ascii="Times New Roman" w:hAnsi="Times New Roman"/>
+          <w:color w:val="auto"/>
+          <w:u w:val="single"/>
+        </w:rPr>
+      </w:r>
+    </w:p>
+    <w:p>
+      <w:pPr>
+        <w:pStyle w:val="Normal"/>
+        <w:rPr>
+          <w:rFonts w:ascii="Times New Roman" w:hAnsi="Times New Roman" w:eastAsia="Times New Roman" w:cs="Times New Roman"/>
+          <w:color w:val="auto"/>
+          <w:u w:val="single"/>
+        </w:rPr>
+      </w:pPr>
+      <w:r>
+        <w:rPr>
+          <w:rFonts w:eastAsia="Times New Roman" w:cs="Times New Roman" w:ascii="Times New Roman" w:hAnsi="Times New Roman"/>
+          <w:color w:val="auto"/>
+          <w:u w:val="single"/>
+        </w:rPr>
+      </w:r>
+    </w:p>
+    <w:p>
+      <w:pPr>
+        <w:pStyle w:val="Normal"/>
+        <w:rPr>
+          <w:color w:val="auto"/>
+        </w:rPr>
+      </w:pPr>
+      <w:r>
+        <w:rPr>
+          <w:rFonts w:eastAsia="Times New Roman" w:cs="Times New Roman" w:ascii="Times New Roman" w:hAnsi="Times New Roman"/>
+          <w:color w:val="auto"/>
+          <w:u w:val="single"/>
+        </w:rPr>
+        <w:t>Run the program</w:t>
+      </w:r>
+      <w:r>
+        <w:rPr>
+          <w:rFonts w:eastAsia="Courier New" w:cs="Courier New" w:ascii="Courier New" w:hAnsi="Courier New"/>
+          <w:color w:val="auto"/>
+        </w:rPr>
+        <w:tab/>
+      </w:r>
+    </w:p>
+    <w:p>
+      <w:pPr>
+        <w:pStyle w:val="Normal"/>
+        <w:rPr>
+          <w:color w:val="auto"/>
+        </w:rPr>
+      </w:pPr>
+      <w:r>
+        <w:rPr>
+          <w:rFonts w:eastAsia="Courier New" w:cs="Courier New" w:ascii="Courier New" w:hAnsi="Courier New"/>
+          <w:color w:val="auto"/>
+        </w:rPr>
+        <w:t xml:space="preserve">./progA     </w:t>
+      </w:r>
+    </w:p>
+    <w:p>
+      <w:pPr>
+        <w:pStyle w:val="Normal"/>
+        <w:rPr>
+          <w:color w:val="auto"/>
+        </w:rPr>
+      </w:pPr>
+      <w:r>
+        <w:rPr>
+          <w:rFonts w:eastAsia="Courier New" w:cs="Courier New" w:ascii="Courier New" w:hAnsi="Courier New"/>
+          <w:color w:val="auto"/>
+        </w:rPr>
         <w:t xml:space="preserve">(1 pt) </w:t>
       </w:r>
       <w:r>
@@ -1444,123 +1699,6 @@
           <w:rFonts w:eastAsia="Times New Roman" w:cs="Times New Roman" w:ascii="Times New Roman" w:hAnsi="Times New Roman"/>
           <w:color w:val="auto"/>
         </w:rPr>
-        <w:t xml:space="preserve">What file just got created? ______________    </w:t>
-      </w:r>
-    </w:p>
-    <w:p>
-      <w:pPr>
-        <w:pStyle w:val="Normal"/>
-        <w:rPr>
-          <w:rFonts w:ascii="Times New Roman" w:hAnsi="Times New Roman" w:eastAsia="Times New Roman" w:cs="Times New Roman"/>
-          <w:color w:val="auto"/>
-        </w:rPr>
-      </w:pPr>
-      <w:r>
-        <w:rPr>
-          <w:rFonts w:eastAsia="Times New Roman" w:cs="Times New Roman" w:ascii="Times New Roman" w:hAnsi="Times New Roman"/>
-          <w:color w:val="auto"/>
-        </w:rPr>
-        <w:t xml:space="preserve">(1 pt) </w:t>
-      </w:r>
-      <w:r>
-        <w:rPr>
-          <w:rFonts w:eastAsia="Times New Roman" w:cs="Times New Roman" w:ascii="Times New Roman" w:hAnsi="Times New Roman"/>
-          <w:color w:val="auto"/>
-        </w:rPr>
-        <w:t>How many bytes is it?  ________</w:t>
-      </w:r>
-    </w:p>
-    <w:p>
-      <w:pPr>
-        <w:pStyle w:val="Normal"/>
-        <w:rPr>
-          <w:rFonts w:ascii="Times New Roman" w:hAnsi="Times New Roman" w:eastAsia="Times New Roman" w:cs="Times New Roman"/>
-          <w:color w:val="auto"/>
-          <w:u w:val="single"/>
-        </w:rPr>
-      </w:pPr>
-      <w:r>
-        <w:rPr>
-          <w:rFonts w:eastAsia="Times New Roman" w:cs="Times New Roman" w:ascii="Times New Roman" w:hAnsi="Times New Roman"/>
-          <w:color w:val="auto"/>
-          <w:u w:val="single"/>
-        </w:rPr>
-      </w:r>
-    </w:p>
-    <w:p>
-      <w:pPr>
-        <w:pStyle w:val="Normal"/>
-        <w:rPr>
-          <w:rFonts w:ascii="Times New Roman" w:hAnsi="Times New Roman" w:eastAsia="Times New Roman" w:cs="Times New Roman"/>
-          <w:color w:val="auto"/>
-          <w:u w:val="single"/>
-        </w:rPr>
-      </w:pPr>
-      <w:r>
-        <w:rPr>
-          <w:rFonts w:eastAsia="Times New Roman" w:cs="Times New Roman" w:ascii="Times New Roman" w:hAnsi="Times New Roman"/>
-          <w:color w:val="auto"/>
-          <w:u w:val="single"/>
-        </w:rPr>
-      </w:r>
-    </w:p>
-    <w:p>
-      <w:pPr>
-        <w:pStyle w:val="Normal"/>
-        <w:rPr>
-          <w:color w:val="auto"/>
-        </w:rPr>
-      </w:pPr>
-      <w:r>
-        <w:rPr>
-          <w:rFonts w:eastAsia="Times New Roman" w:cs="Times New Roman" w:ascii="Times New Roman" w:hAnsi="Times New Roman"/>
-          <w:color w:val="auto"/>
-          <w:u w:val="single"/>
-        </w:rPr>
-        <w:t>Run the program</w:t>
-      </w:r>
-      <w:r>
-        <w:rPr>
-          <w:rFonts w:eastAsia="Courier New" w:cs="Courier New" w:ascii="Courier New" w:hAnsi="Courier New"/>
-          <w:color w:val="auto"/>
-        </w:rPr>
-        <w:tab/>
-      </w:r>
-    </w:p>
-    <w:p>
-      <w:pPr>
-        <w:pStyle w:val="Normal"/>
-        <w:rPr>
-          <w:color w:val="auto"/>
-        </w:rPr>
-      </w:pPr>
-      <w:r>
-        <w:rPr>
-          <w:rFonts w:eastAsia="Courier New" w:cs="Courier New" w:ascii="Courier New" w:hAnsi="Courier New"/>
-          <w:color w:val="auto"/>
-        </w:rPr>
-        <w:t xml:space="preserve">./progA     </w:t>
-      </w:r>
-    </w:p>
-    <w:p>
-      <w:pPr>
-        <w:pStyle w:val="Normal"/>
-        <w:rPr>
-          <w:color w:val="auto"/>
-        </w:rPr>
-      </w:pPr>
-      <w:r>
-        <w:rPr>
-          <w:rFonts w:eastAsia="Courier New" w:cs="Courier New" w:ascii="Courier New" w:hAnsi="Courier New"/>
-          <w:color w:val="auto"/>
-        </w:rPr>
-        <w:t xml:space="preserve">(1 pt) </w:t>
-      </w:r>
-      <w:r>
-        <w:rPr>
-          <w:rFonts w:eastAsia="Times New Roman" w:cs="Times New Roman" w:ascii="Times New Roman" w:hAnsi="Times New Roman"/>
-          <w:color w:val="auto"/>
-        </w:rPr>
         <w:t>What is the output? _____________________________</w:t>
       </w:r>
     </w:p>
@@ -1573,9 +1711,7 @@
       </w:pPr>
       <w:r>
         <w:rPr>
-          <w:rFonts w:eastAsia="Times New Roman" w:cs="Times New Roman" w:ascii="Times New Roman" w:hAnsi="Times New Roman"/>
-          <w:color w:val="auto"/>
-          <w:u w:val="single"/>
+          <w:color w:val="auto"/>
         </w:rPr>
       </w:r>
       <w:r>
@@ -3069,7 +3205,9 @@
         </w:rPr>
       </w:pPr>
       <w:r>
-        <w:rPr/>
+        <w:rPr>
+          <w:color w:val="auto"/>
+        </w:rPr>
       </w:r>
     </w:p>
     <w:p>
@@ -4978,19 +5116,7 @@
         <w:rPr>
           <w:color w:val="auto"/>
         </w:rPr>
-        <w:t>(</w:t>
-      </w:r>
-      <w:r>
-        <w:rPr>
-          <w:color w:val="auto"/>
-        </w:rPr>
-        <w:t>1 pt</w:t>
-      </w:r>
-      <w:r>
-        <w:rPr>
-          <w:color w:val="auto"/>
-        </w:rPr>
-        <w:t xml:space="preserve">) Examine </w:t>
+        <w:t xml:space="preserve">(1 pt) Examine </w:t>
       </w:r>
       <w:r>
         <w:rPr>
@@ -5043,13 +5169,7 @@
         <w:rPr>
           <w:color w:val="auto"/>
         </w:rPr>
-        <w:t xml:space="preserve">(1 pt) </w:t>
-      </w:r>
-      <w:r>
-        <w:rPr>
-          <w:color w:val="auto"/>
-        </w:rPr>
-        <w:t xml:space="preserve">What technique/tool did you use to decide this? </w:t>
+        <w:t xml:space="preserve">(1 pt) What technique/tool did you use to decide this? </w:t>
       </w:r>
     </w:p>
     <w:tbl>
